--- a/module1/bai3_mo_ta_thuat_toan_bang_Pseudocode&Flowchart/bai_tap/max_array.docx
+++ b/module1/bai3_mo_ta_thuat_toan_bang_Pseudocode&Flowchart/bai_tap/max_array.docx
@@ -1,6 +1,6 @@
 
 <file path=word/document.xml><?xml version="1.0" encoding="utf-8"?>
-<w:document xmlns:wpc="http://schemas.microsoft.com/office/word/2010/wordprocessingCanvas" xmlns:cx="http://schemas.microsoft.com/office/drawing/2014/chartex" xmlns:cx1="http://schemas.microsoft.com/office/drawing/2015/9/8/chartex" xmlns:cx2="http://schemas.microsoft.com/office/drawing/2015/10/21/chartex" xmlns:cx3="http://schemas.microsoft.com/office/drawing/2016/5/9/chartex" xmlns:cx4="http://schemas.microsoft.com/office/drawing/2016/5/10/chartex" xmlns:cx5="http://schemas.microsoft.com/office/drawing/2016/5/11/chartex" xmlns:cx6="http://schemas.microsoft.com/office/drawing/2016/5/12/chartex" xmlns:cx7="http://schemas.microsoft.com/office/drawing/2016/5/13/chartex" xmlns:cx8="http://schemas.microsoft.com/office/drawing/2016/5/14/chartex" xmlns:mc="http://schemas.openxmlformats.org/markup-compatibility/2006" xmlns:aink="http://schemas.microsoft.com/office/drawing/2016/ink" xmlns:am3d="http://schemas.microsoft.com/office/drawing/2017/model3d" xmlns:o="urn:schemas-microsoft-com:office:office" xmlns:r="http://schemas.openxmlformats.org/officeDocument/2006/relationships" xmlns:m="http://schemas.openxmlformats.org/officeDocument/2006/math" xmlns:v="urn:schemas-microsoft-com:vml" xmlns:wp14="http://schemas.microsoft.com/office/word/2010/wordprocessingDrawing" xmlns:wp="http://schemas.openxmlformats.org/drawingml/2006/wordprocessingDrawing" xmlns:w10="urn:schemas-microsoft-com:office:word" xmlns:w="http://schemas.openxmlformats.org/wordprocessingml/2006/main" xmlns:w14="http://schemas.microsoft.com/office/word/2010/wordml" xmlns:w15="http://schemas.microsoft.com/office/word/2012/wordml" xmlns:w16cex="http://schemas.microsoft.com/office/word/2018/wordml/cex" xmlns:w16cid="http://schemas.microsoft.com/office/word/2016/wordml/cid" xmlns:w16="http://schemas.microsoft.com/office/word/2018/wordml" xmlns:w16se="http://schemas.microsoft.com/office/word/2015/wordml/symex" xmlns:wpg="http://schemas.microsoft.com/office/word/2010/wordprocessingGroup" xmlns:wpi="http://schemas.microsoft.com/office/word/2010/wordprocessingInk" xmlns:wne="http://schemas.microsoft.com/office/word/2006/wordml" xmlns:wps="http://schemas.microsoft.com/office/word/2010/wordprocessingShape" mc:Ignorable="w14 w15 w16se w16cid w16 w16cex wp14">
+<w:document xmlns:wpc="http://schemas.microsoft.com/office/word/2010/wordprocessingCanvas" xmlns:cx="http://schemas.microsoft.com/office/drawing/2014/chartex" xmlns:cx1="http://schemas.microsoft.com/office/drawing/2015/9/8/chartex" xmlns:cx2="http://schemas.microsoft.com/office/drawing/2015/10/21/chartex" xmlns:cx3="http://schemas.microsoft.com/office/drawing/2016/5/9/chartex" xmlns:cx4="http://schemas.microsoft.com/office/drawing/2016/5/10/chartex" xmlns:cx5="http://schemas.microsoft.com/office/drawing/2016/5/11/chartex" xmlns:cx6="http://schemas.microsoft.com/office/drawing/2016/5/12/chartex" xmlns:cx7="http://schemas.microsoft.com/office/drawing/2016/5/13/chartex" xmlns:cx8="http://schemas.microsoft.com/office/drawing/2016/5/14/chartex" xmlns:mc="http://schemas.openxmlformats.org/markup-compatibility/2006" xmlns:aink="http://schemas.microsoft.com/office/drawing/2016/ink" xmlns:am3d="http://schemas.microsoft.com/office/drawing/2017/model3d" xmlns:o="urn:schemas-microsoft-com:office:office" xmlns:r="http://schemas.openxmlformats.org/officeDocument/2006/relationships" xmlns:m="http://schemas.openxmlformats.org/officeDocument/2006/math" xmlns:v="urn:schemas-microsoft-com:vml" xmlns:wp14="http://schemas.microsoft.com/office/word/2010/wordprocessingDrawing" xmlns:wp="http://schemas.openxmlformats.org/drawingml/2006/wordprocessingDrawing" xmlns:w10="urn:schemas-microsoft-com:office:word" xmlns:w="http://schemas.openxmlformats.org/wordprocessingml/2006/main" xmlns:w14="http://schemas.microsoft.com/office/word/2010/wordml" xmlns:w15="http://schemas.microsoft.com/office/word/2012/wordml" xmlns:w16cex="http://schemas.microsoft.com/office/word/2018/wordml/cex" xmlns:w16cid="http://schemas.microsoft.com/office/word/2016/wordml/cid" xmlns:w16="http://schemas.microsoft.com/office/word/2018/wordml" xmlns:w16sdtdh="http://schemas.microsoft.com/office/word/2020/wordml/sdtdatahash" xmlns:w16se="http://schemas.microsoft.com/office/word/2015/wordml/symex" xmlns:wpg="http://schemas.microsoft.com/office/word/2010/wordprocessingGroup" xmlns:wpi="http://schemas.microsoft.com/office/word/2010/wordprocessingInk" xmlns:wne="http://schemas.microsoft.com/office/word/2006/wordml" xmlns:wps="http://schemas.microsoft.com/office/word/2010/wordprocessingShape" mc:Ignorable="w14 w15 w16se w16cid w16 w16cex w16sdtdh wp14">
   <w:body>
     <w:p>
       <w:r>
@@ -80,10 +80,7 @@
                               <w:jc w:val="center"/>
                             </w:pPr>
                             <w:r>
-                              <w:t xml:space="preserve">Input </w:t>
-                            </w:r>
-                            <w:r>
-                              <w:t>a1, a2,…an</w:t>
+                              <w:t>Input a1, a2,…an</w:t>
                             </w:r>
                           </w:p>
                         </w:txbxContent>
@@ -138,10 +135,7 @@
                         <w:jc w:val="center"/>
                       </w:pPr>
                       <w:r>
-                        <w:t xml:space="preserve">Input </w:t>
-                      </w:r>
-                      <w:r>
-                        <w:t>a1, a2,…an</w:t>
+                        <w:t>Input a1, a2,…an</w:t>
                       </w:r>
                     </w:p>
                   </w:txbxContent>
@@ -617,19 +611,7 @@
         <w:tab/>
       </w:r>
       <w:r>
-        <w:t>W</w:t>
-      </w:r>
-      <w:r>
-        <w:t>hile</w:t>
-      </w:r>
-      <w:r>
-        <w:t xml:space="preserve"> (</w:t>
-      </w:r>
-      <w:r>
-        <w:t>i &lt; n</w:t>
-      </w:r>
-      <w:r>
-        <w:t>)</w:t>
+        <w:t>While (i &lt; n)</w:t>
       </w:r>
     </w:p>
     <w:p>
@@ -638,12 +620,7 @@
       </w:r>
       <w:r>
         <w:tab/>
-      </w:r>
-      <w:r>
-        <w:t>D</w:t>
-      </w:r>
-      <w:r>
-        <w:t>o</w:t>
+        <w:t>Do</w:t>
       </w:r>
     </w:p>
     <w:p>
@@ -736,18 +713,7 @@
         <w:t>Max = ai</w:t>
       </w:r>
     </w:p>
-    <w:p>
-      <w:r>
-        <w:tab/>
-      </w:r>
-      <w:r>
-        <w:tab/>
-      </w:r>
-      <w:r>
-        <w:tab/>
-        <w:t>i = i+1</w:t>
-      </w:r>
-    </w:p>
+    <w:p/>
     <w:p>
       <w:r>
         <w:rPr>
@@ -826,7 +792,10 @@
     <w:p>
       <w:r>
         <w:tab/>
-        <w:t>Display Max</w:t>
+      </w:r>
+      <w:r>
+        <w:tab/>
+        <w:t>i = i++</w:t>
       </w:r>
     </w:p>
     <w:p>
@@ -837,7 +806,83 @@
         <mc:AlternateContent>
           <mc:Choice Requires="wps">
             <w:drawing>
-              <wp:anchor distT="0" distB="0" distL="114300" distR="114300" simplePos="0" relativeHeight="251688960" behindDoc="0" locked="0" layoutInCell="1" allowOverlap="1" wp14:anchorId="6E4701C2" wp14:editId="4E2BCC3F">
+              <wp:anchor distT="0" distB="0" distL="114300" distR="114300" simplePos="0" relativeHeight="251674624" behindDoc="0" locked="0" layoutInCell="1" allowOverlap="1" wp14:anchorId="3DD68709" wp14:editId="2A385C0B">
+                <wp:simplePos x="0" y="0"/>
+                <wp:positionH relativeFrom="column">
+                  <wp:posOffset>4434840</wp:posOffset>
+                </wp:positionH>
+                <wp:positionV relativeFrom="paragraph">
+                  <wp:posOffset>143510</wp:posOffset>
+                </wp:positionV>
+                <wp:extent cx="15240" cy="220980"/>
+                <wp:effectExtent l="57150" t="0" r="60960" b="64770"/>
+                <wp:wrapNone/>
+                <wp:docPr id="13" name="Straight Arrow Connector 13"/>
+                <wp:cNvGraphicFramePr/>
+                <a:graphic xmlns:a="http://schemas.openxmlformats.org/drawingml/2006/main">
+                  <a:graphicData uri="http://schemas.microsoft.com/office/word/2010/wordprocessingShape">
+                    <wps:wsp>
+                      <wps:cNvCnPr/>
+                      <wps:spPr>
+                        <a:xfrm>
+                          <a:off x="0" y="0"/>
+                          <a:ext cx="15240" cy="220980"/>
+                        </a:xfrm>
+                        <a:prstGeom prst="straightConnector1">
+                          <a:avLst/>
+                        </a:prstGeom>
+                        <a:ln>
+                          <a:tailEnd type="triangle"/>
+                        </a:ln>
+                      </wps:spPr>
+                      <wps:style>
+                        <a:lnRef idx="1">
+                          <a:schemeClr val="accent1"/>
+                        </a:lnRef>
+                        <a:fillRef idx="0">
+                          <a:schemeClr val="accent1"/>
+                        </a:fillRef>
+                        <a:effectRef idx="0">
+                          <a:schemeClr val="accent1"/>
+                        </a:effectRef>
+                        <a:fontRef idx="minor">
+                          <a:schemeClr val="tx1"/>
+                        </a:fontRef>
+                      </wps:style>
+                      <wps:bodyPr/>
+                    </wps:wsp>
+                  </a:graphicData>
+                </a:graphic>
+              </wp:anchor>
+            </w:drawing>
+          </mc:Choice>
+          <mc:Fallback>
+            <w:pict>
+              <v:shapetype w14:anchorId="7AAFAF0E" id="_x0000_t32" coordsize="21600,21600" o:spt="32" o:oned="t" path="m,l21600,21600e" filled="f">
+                <v:path arrowok="t" fillok="f" o:connecttype="none"/>
+                <o:lock v:ext="edit" shapetype="t"/>
+              </v:shapetype>
+              <v:shape id="Straight Arrow Connector 13" o:spid="_x0000_s1026" type="#_x0000_t32" style="position:absolute;margin-left:349.2pt;margin-top:11.3pt;width:1.2pt;height:17.4pt;z-index:251674624;visibility:visible;mso-wrap-style:square;mso-wrap-distance-left:9pt;mso-wrap-distance-top:0;mso-wrap-distance-right:9pt;mso-wrap-distance-bottom:0;mso-position-horizontal:absolute;mso-position-horizontal-relative:text;mso-position-vertical:absolute;mso-position-vertical-relative:text" o:gfxdata="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" strokecolor="#4472c4 [3204]" strokeweight=".5pt">
+                <v:stroke endarrow="block" joinstyle="miter"/>
+              </v:shape>
+            </w:pict>
+          </mc:Fallback>
+        </mc:AlternateContent>
+      </w:r>
+      <w:r>
+        <w:tab/>
+        <w:t>Display Max</w:t>
+      </w:r>
+    </w:p>
+    <w:p>
+      <w:r>
+        <w:rPr>
+          <w:noProof/>
+        </w:rPr>
+        <mc:AlternateContent>
+          <mc:Choice Requires="wps">
+            <w:drawing>
+              <wp:anchor distT="0" distB="0" distL="114300" distR="114300" simplePos="0" relativeHeight="251688960" behindDoc="0" locked="0" layoutInCell="1" allowOverlap="1" wp14:anchorId="6E4701C2" wp14:editId="7E4E6B9E">
                 <wp:simplePos x="0" y="0"/>
                 <wp:positionH relativeFrom="column">
                   <wp:posOffset>4431030</wp:posOffset>
@@ -895,13 +940,21 @@
           </mc:Choice>
           <mc:Fallback>
             <w:pict>
-              <v:shape w14:anchorId="07AC93BD" id="Straight Arrow Connector 26" o:spid="_x0000_s1026" type="#_x0000_t32" style="position:absolute;margin-left:348.9pt;margin-top:21.95pt;width:96.6pt;height:3.6pt;flip:x y;z-index:251688960;visibility:visible;mso-wrap-style:square;mso-width-percent:0;mso-height-percent:0;mso-wrap-distance-left:9pt;mso-wrap-distance-top:0;mso-wrap-distance-right:9pt;mso-wrap-distance-bottom:0;mso-position-horizontal:absolute;mso-position-horizontal-relative:text;mso-position-vertical:absolute;mso-position-vertical-relative:text;mso-width-percent:0;mso-height-percent:0;mso-width-relative:margin;mso-height-relative:margin" o:gfxdata="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" strokecolor="#4472c4 [3204]" strokeweight=".5pt">
+              <v:shape w14:anchorId="4A732DA9" id="Straight Arrow Connector 26" o:spid="_x0000_s1026" type="#_x0000_t32" style="position:absolute;margin-left:348.9pt;margin-top:21.95pt;width:96.6pt;height:3.6pt;flip:x y;z-index:251688960;visibility:visible;mso-wrap-style:square;mso-width-percent:0;mso-height-percent:0;mso-wrap-distance-left:9pt;mso-wrap-distance-top:0;mso-wrap-distance-right:9pt;mso-wrap-distance-bottom:0;mso-position-horizontal:absolute;mso-position-horizontal-relative:text;mso-position-vertical:absolute;mso-position-vertical-relative:text;mso-width-percent:0;mso-height-percent:0;mso-width-relative:margin;mso-height-relative:margin" o:gfxdata="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" strokecolor="#4472c4 [3204]" strokeweight=".5pt">
                 <v:stroke endarrow="block" joinstyle="miter"/>
               </v:shape>
             </w:pict>
           </mc:Fallback>
         </mc:AlternateContent>
       </w:r>
+      <w:r>
+        <w:t>End</w:t>
+      </w:r>
+      <w:r>
+        <w:tab/>
+      </w:r>
+    </w:p>
+    <w:p>
       <w:r>
         <w:rPr>
           <w:noProof/>
@@ -909,30 +962,32 @@
         <mc:AlternateContent>
           <mc:Choice Requires="wps">
             <w:drawing>
-              <wp:anchor distT="0" distB="0" distL="114300" distR="114300" simplePos="0" relativeHeight="251674624" behindDoc="0" locked="0" layoutInCell="1" allowOverlap="1" wp14:anchorId="3DD68709" wp14:editId="5ECEFCDE">
+              <wp:anchor distT="0" distB="0" distL="114300" distR="114300" simplePos="0" relativeHeight="251681792" behindDoc="0" locked="0" layoutInCell="1" allowOverlap="1" wp14:anchorId="1164575F" wp14:editId="2AE9A003">
                 <wp:simplePos x="0" y="0"/>
                 <wp:positionH relativeFrom="column">
-                  <wp:posOffset>4434840</wp:posOffset>
+                  <wp:posOffset>3684270</wp:posOffset>
                 </wp:positionH>
                 <wp:positionV relativeFrom="paragraph">
-                  <wp:posOffset>179705</wp:posOffset>
+                  <wp:posOffset>54610</wp:posOffset>
                 </wp:positionV>
-                <wp:extent cx="15240" cy="220980"/>
-                <wp:effectExtent l="57150" t="0" r="60960" b="64770"/>
+                <wp:extent cx="87630" cy="3101340"/>
+                <wp:effectExtent l="990600" t="0" r="26670" b="99060"/>
                 <wp:wrapNone/>
-                <wp:docPr id="13" name="Straight Arrow Connector 13"/>
+                <wp:docPr id="20" name="Connector: Elbow 20"/>
                 <wp:cNvGraphicFramePr/>
                 <a:graphic xmlns:a="http://schemas.openxmlformats.org/drawingml/2006/main">
                   <a:graphicData uri="http://schemas.microsoft.com/office/word/2010/wordprocessingShape">
                     <wps:wsp>
                       <wps:cNvCnPr/>
                       <wps:spPr>
-                        <a:xfrm>
+                        <a:xfrm flipH="1">
                           <a:off x="0" y="0"/>
-                          <a:ext cx="15240" cy="220980"/>
+                          <a:ext cx="87630" cy="3101340"/>
                         </a:xfrm>
-                        <a:prstGeom prst="straightConnector1">
-                          <a:avLst/>
+                        <a:prstGeom prst="bentConnector3">
+                          <a:avLst>
+                            <a:gd name="adj1" fmla="val 1222244"/>
+                          </a:avLst>
                         </a:prstGeom>
                         <a:ln>
                           <a:tailEnd type="triangle"/>
@@ -956,26 +1011,35 @@
                     </wps:wsp>
                   </a:graphicData>
                 </a:graphic>
+                <wp14:sizeRelH relativeFrom="margin">
+                  <wp14:pctWidth>0</wp14:pctWidth>
+                </wp14:sizeRelH>
+                <wp14:sizeRelV relativeFrom="margin">
+                  <wp14:pctHeight>0</wp14:pctHeight>
+                </wp14:sizeRelV>
               </wp:anchor>
             </w:drawing>
           </mc:Choice>
           <mc:Fallback>
             <w:pict>
-              <v:shape w14:anchorId="7544060C" id="Straight Arrow Connector 13" o:spid="_x0000_s1026" type="#_x0000_t32" style="position:absolute;margin-left:349.2pt;margin-top:14.15pt;width:1.2pt;height:17.4pt;z-index:251674624;visibility:visible;mso-wrap-style:square;mso-wrap-distance-left:9pt;mso-wrap-distance-top:0;mso-wrap-distance-right:9pt;mso-wrap-distance-bottom:0;mso-position-horizontal:absolute;mso-position-horizontal-relative:text;mso-position-vertical:absolute;mso-position-vertical-relative:text" o:gfxdata="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" strokecolor="#4472c4 [3204]" strokeweight=".5pt">
-                <v:stroke endarrow="block" joinstyle="miter"/>
+              <v:shapetype w14:anchorId="5D67B46F" id="_x0000_t34" coordsize="21600,21600" o:spt="34" o:oned="t" adj="10800" path="m,l@0,0@0,21600,21600,21600e" filled="f">
+                <v:stroke joinstyle="miter"/>
+                <v:formulas>
+                  <v:f eqn="val #0"/>
+                </v:formulas>
+                <v:path arrowok="t" fillok="f" o:connecttype="none"/>
+                <v:handles>
+                  <v:h position="#0,center"/>
+                </v:handles>
+                <o:lock v:ext="edit" shapetype="t"/>
+              </v:shapetype>
+              <v:shape id="Connector: Elbow 20" o:spid="_x0000_s1026" type="#_x0000_t34" style="position:absolute;margin-left:290.1pt;margin-top:4.3pt;width:6.9pt;height:244.2pt;flip:x;z-index:251681792;visibility:visible;mso-wrap-style:square;mso-width-percent:0;mso-height-percent:0;mso-wrap-distance-left:9pt;mso-wrap-distance-top:0;mso-wrap-distance-right:9pt;mso-wrap-distance-bottom:0;mso-position-horizontal:absolute;mso-position-horizontal-relative:text;mso-position-vertical:absolute;mso-position-vertical-relative:text;mso-width-percent:0;mso-height-percent:0;mso-width-relative:margin;mso-height-relative:margin" o:gfxdata="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" adj="264005" strokecolor="#4472c4 [3204]" strokeweight=".5pt">
+                <v:stroke endarrow="block"/>
               </v:shape>
             </w:pict>
           </mc:Fallback>
         </mc:AlternateContent>
       </w:r>
-      <w:r>
-        <w:t>End</w:t>
-      </w:r>
-      <w:r>
-        <w:tab/>
-      </w:r>
-    </w:p>
-    <w:p>
       <w:r>
         <w:rPr>
           <w:noProof/>
@@ -1047,91 +1111,6 @@
       </w:r>
     </w:p>
     <w:p>
-      <w:r>
-        <w:rPr>
-          <w:noProof/>
-        </w:rPr>
-        <mc:AlternateContent>
-          <mc:Choice Requires="wps">
-            <w:drawing>
-              <wp:anchor distT="0" distB="0" distL="114300" distR="114300" simplePos="0" relativeHeight="251681792" behindDoc="0" locked="0" layoutInCell="1" allowOverlap="1" wp14:anchorId="1164575F" wp14:editId="358D510B">
-                <wp:simplePos x="0" y="0"/>
-                <wp:positionH relativeFrom="column">
-                  <wp:posOffset>3669030</wp:posOffset>
-                </wp:positionH>
-                <wp:positionV relativeFrom="paragraph">
-                  <wp:posOffset>39370</wp:posOffset>
-                </wp:positionV>
-                <wp:extent cx="95250" cy="2842260"/>
-                <wp:effectExtent l="1085850" t="0" r="19050" b="91440"/>
-                <wp:wrapNone/>
-                <wp:docPr id="20" name="Connector: Elbow 20"/>
-                <wp:cNvGraphicFramePr/>
-                <a:graphic xmlns:a="http://schemas.openxmlformats.org/drawingml/2006/main">
-                  <a:graphicData uri="http://schemas.microsoft.com/office/word/2010/wordprocessingShape">
-                    <wps:wsp>
-                      <wps:cNvCnPr/>
-                      <wps:spPr>
-                        <a:xfrm flipH="1">
-                          <a:off x="0" y="0"/>
-                          <a:ext cx="95250" cy="2842260"/>
-                        </a:xfrm>
-                        <a:prstGeom prst="bentConnector3">
-                          <a:avLst>
-                            <a:gd name="adj1" fmla="val 1222244"/>
-                          </a:avLst>
-                        </a:prstGeom>
-                        <a:ln>
-                          <a:tailEnd type="triangle"/>
-                        </a:ln>
-                      </wps:spPr>
-                      <wps:style>
-                        <a:lnRef idx="1">
-                          <a:schemeClr val="accent1"/>
-                        </a:lnRef>
-                        <a:fillRef idx="0">
-                          <a:schemeClr val="accent1"/>
-                        </a:fillRef>
-                        <a:effectRef idx="0">
-                          <a:schemeClr val="accent1"/>
-                        </a:effectRef>
-                        <a:fontRef idx="minor">
-                          <a:schemeClr val="tx1"/>
-                        </a:fontRef>
-                      </wps:style>
-                      <wps:bodyPr/>
-                    </wps:wsp>
-                  </a:graphicData>
-                </a:graphic>
-                <wp14:sizeRelH relativeFrom="margin">
-                  <wp14:pctWidth>0</wp14:pctWidth>
-                </wp14:sizeRelH>
-                <wp14:sizeRelV relativeFrom="margin">
-                  <wp14:pctHeight>0</wp14:pctHeight>
-                </wp14:sizeRelV>
-              </wp:anchor>
-            </w:drawing>
-          </mc:Choice>
-          <mc:Fallback>
-            <w:pict>
-              <v:shapetype w14:anchorId="4F287C03" id="_x0000_t34" coordsize="21600,21600" o:spt="34" o:oned="t" adj="10800" path="m,l@0,0@0,21600,21600,21600e" filled="f">
-                <v:stroke joinstyle="miter"/>
-                <v:formulas>
-                  <v:f eqn="val #0"/>
-                </v:formulas>
-                <v:path arrowok="t" fillok="f" o:connecttype="none"/>
-                <v:handles>
-                  <v:h position="#0,center"/>
-                </v:handles>
-                <o:lock v:ext="edit" shapetype="t"/>
-              </v:shapetype>
-              <v:shape id="Connector: Elbow 20" o:spid="_x0000_s1026" type="#_x0000_t34" style="position:absolute;margin-left:288.9pt;margin-top:3.1pt;width:7.5pt;height:223.8pt;flip:x;z-index:251681792;visibility:visible;mso-wrap-style:square;mso-width-percent:0;mso-height-percent:0;mso-wrap-distance-left:9pt;mso-wrap-distance-top:0;mso-wrap-distance-right:9pt;mso-wrap-distance-bottom:0;mso-position-horizontal:absolute;mso-position-horizontal-relative:text;mso-position-vertical:absolute;mso-position-vertical-relative:text;mso-width-percent:0;mso-height-percent:0;mso-width-relative:margin;mso-height-relative:margin" o:gfxdata="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" adj="264005" strokecolor="#4472c4 [3204]" strokeweight=".5pt">
-                <v:stroke endarrow="block"/>
-              </v:shape>
-            </w:pict>
-          </mc:Fallback>
-        </mc:AlternateContent>
-      </w:r>
       <w:r>
         <w:rPr>
           <w:noProof/>
@@ -2322,10 +2301,7 @@
                               <w:jc w:val="center"/>
                             </w:pPr>
                             <w:r>
-                              <w:t>Max = a</w:t>
-                            </w:r>
-                            <w:r>
-                              <w:t>i</w:t>
+                              <w:t>Max = ai</w:t>
                             </w:r>
                           </w:p>
                         </w:txbxContent>
@@ -2358,10 +2334,7 @@
                         <w:jc w:val="center"/>
                       </w:pPr>
                       <w:r>
-                        <w:t>Max = a</w:t>
-                      </w:r>
-                      <w:r>
-                        <w:t>i</w:t>
+                        <w:t>Max = ai</w:t>
                       </w:r>
                     </w:p>
                   </w:txbxContent>
@@ -2384,7 +2357,7 @@
 </file>
 
 <file path=word/styles.xml><?xml version="1.0" encoding="utf-8"?>
-<w:styles xmlns:mc="http://schemas.openxmlformats.org/markup-compatibility/2006" xmlns:r="http://schemas.openxmlformats.org/officeDocument/2006/relationships" xmlns:w="http://schemas.openxmlformats.org/wordprocessingml/2006/main" xmlns:w14="http://schemas.microsoft.com/office/word/2010/wordml" xmlns:w15="http://schemas.microsoft.com/office/word/2012/wordml" xmlns:w16cex="http://schemas.microsoft.com/office/word/2018/wordml/cex" xmlns:w16cid="http://schemas.microsoft.com/office/word/2016/wordml/cid" xmlns:w16="http://schemas.microsoft.com/office/word/2018/wordml" xmlns:w16se="http://schemas.microsoft.com/office/word/2015/wordml/symex" mc:Ignorable="w14 w15 w16se w16cid w16 w16cex">
+<w:styles xmlns:mc="http://schemas.openxmlformats.org/markup-compatibility/2006" xmlns:r="http://schemas.openxmlformats.org/officeDocument/2006/relationships" xmlns:w="http://schemas.openxmlformats.org/wordprocessingml/2006/main" xmlns:w14="http://schemas.microsoft.com/office/word/2010/wordml" xmlns:w15="http://schemas.microsoft.com/office/word/2012/wordml" xmlns:w16cex="http://schemas.microsoft.com/office/word/2018/wordml/cex" xmlns:w16cid="http://schemas.microsoft.com/office/word/2016/wordml/cid" xmlns:w16="http://schemas.microsoft.com/office/word/2018/wordml" xmlns:w16sdtdh="http://schemas.microsoft.com/office/word/2020/wordml/sdtdatahash" xmlns:w16se="http://schemas.microsoft.com/office/word/2015/wordml/symex" mc:Ignorable="w14 w15 w16se w16cid w16 w16cex w16sdtdh">
   <w:docDefaults>
     <w:rPrDefault>
       <w:rPr>
